--- a/gestorGimnasios/gestorGimnasiosDocs/Documentacion GYM 24.docx
+++ b/gestorGimnasios/gestorGimnasiosDocs/Documentacion GYM 24.docx
@@ -430,6 +430,7 @@
         </w:rPr>
         <w:t xml:space="preserve">Docente: Ignacio </w:t>
       </w:r>
+      <w:proofErr w:type="spellStart"/>
       <w:r>
         <w:rPr>
           <w:rFonts w:ascii="Garamond" w:hAnsi="Garamond" w:cs="Arial"/>
@@ -438,6 +439,7 @@
         </w:rPr>
         <w:t>Oneto</w:t>
       </w:r>
+      <w:proofErr w:type="spellEnd"/>
     </w:p>
     <w:p>
       <w:pPr>
@@ -723,7 +725,29 @@
           <w:szCs w:val="24"/>
           <w:shd w:val="clear" w:color="auto" w:fill="FFFFFF"/>
         </w:rPr>
-        <w:t xml:space="preserve"> Ignacio Oneto. </w:t>
+        <w:t xml:space="preserve"> Ignacio </w:t>
+      </w:r>
+      <w:proofErr w:type="spellStart"/>
+      <w:r>
+        <w:rPr>
+          <w:rFonts w:ascii="Garamond" w:hAnsi="Garamond" w:cs="Segoe UI"/>
+          <w:color w:val="0D0D0D"/>
+          <w:sz w:val="24"/>
+          <w:szCs w:val="24"/>
+          <w:shd w:val="clear" w:color="auto" w:fill="FFFFFF"/>
+        </w:rPr>
+        <w:t>Oneto</w:t>
+      </w:r>
+      <w:proofErr w:type="spellEnd"/>
+      <w:r>
+        <w:rPr>
+          <w:rFonts w:ascii="Garamond" w:hAnsi="Garamond" w:cs="Segoe UI"/>
+          <w:color w:val="0D0D0D"/>
+          <w:sz w:val="24"/>
+          <w:szCs w:val="24"/>
+          <w:shd w:val="clear" w:color="auto" w:fill="FFFFFF"/>
+        </w:rPr>
+        <w:t xml:space="preserve">. </w:t>
       </w:r>
     </w:p>
     <w:p>
@@ -2534,6 +2558,7 @@
           <w:rFonts w:ascii="Garamond" w:hAnsi="Garamond"/>
           <w:color w:val="000000" w:themeColor="text1"/>
         </w:rPr>
+        <w:lastRenderedPageBreak/>
         <w:t>Requerimiento</w:t>
       </w:r>
       <w:r>
@@ -3293,6 +3318,7 @@
       </w:pPr>
       <w:r>
         <w:rPr>
+          <w:noProof/>
           <w:color w:val="000000" w:themeColor="text1"/>
         </w:rPr>
         <w:drawing>
@@ -3436,6 +3462,7 @@
       </w:pPr>
       <w:r>
         <w:rPr>
+          <w:noProof/>
           <w:color w:val="000000" w:themeColor="text1"/>
         </w:rPr>
         <w:drawing>
@@ -3524,6 +3551,7 @@
           <w:rFonts w:ascii="Garamond" w:hAnsi="Garamond"/>
           <w:color w:val="000000" w:themeColor="text1"/>
         </w:rPr>
+        <w:lastRenderedPageBreak/>
         <w:t>Diagrama de contexto</w:t>
       </w:r>
       <w:bookmarkEnd w:id="7"/>
@@ -3550,6 +3578,7 @@
       </w:pPr>
       <w:r>
         <w:rPr>
+          <w:noProof/>
           <w:color w:val="000000" w:themeColor="text1"/>
         </w:rPr>
         <w:drawing>
@@ -3667,206 +3696,157 @@
         <w:rPr>
           <w:color w:val="000000" w:themeColor="text1"/>
         </w:rPr>
-        <w:drawing>
-          <wp:inline distT="0" distB="0" distL="0" distR="0" wp14:anchorId="0FC4D9EB" wp14:editId="412F6276">
-            <wp:extent cx="5070763" cy="5487538"/>
-            <wp:effectExtent l="0" t="0" r="0" b="0"/>
-            <wp:docPr id="1607095400" name="Imagen 1" descr="Interfaz de usuario gráfica, Texto, Aplicación, Correo electrónico&#10;&#10;Descripción generada automáticamente"/>
-            <wp:cNvGraphicFramePr>
-              <a:graphicFrameLocks xmlns:a="http://schemas.openxmlformats.org/drawingml/2006/main" noChangeAspect="1"/>
-            </wp:cNvGraphicFramePr>
-            <a:graphic xmlns:a="http://schemas.openxmlformats.org/drawingml/2006/main">
-              <a:graphicData uri="http://schemas.openxmlformats.org/drawingml/2006/picture">
-                <pic:pic xmlns:pic="http://schemas.openxmlformats.org/drawingml/2006/picture">
-                  <pic:nvPicPr>
-                    <pic:cNvPr id="1607095400" name="Imagen 1" descr="Interfaz de usuario gráfica, Texto, Aplicación, Correo electrónico&#10;&#10;Descripción generada automáticamente"/>
-                    <pic:cNvPicPr/>
-                  </pic:nvPicPr>
-                  <pic:blipFill>
-                    <a:blip r:embed="rId13"/>
-                    <a:stretch>
-                      <a:fillRect/>
-                    </a:stretch>
-                  </pic:blipFill>
-                  <pic:spPr>
-                    <a:xfrm>
-                      <a:off x="0" y="0"/>
-                      <a:ext cx="5091576" cy="5510062"/>
-                    </a:xfrm>
-                    <a:prstGeom prst="rect">
-                      <a:avLst/>
-                    </a:prstGeom>
-                  </pic:spPr>
-                </pic:pic>
-              </a:graphicData>
-            </a:graphic>
-          </wp:inline>
-        </w:drawing>
-      </w:r>
-    </w:p>
-    <w:p>
-      <w:pPr>
-        <w:rPr>
-          <w:color w:val="000000" w:themeColor="text1"/>
-        </w:rPr>
-      </w:pPr>
-    </w:p>
-    <w:p>
-      <w:pPr>
-        <w:rPr>
-          <w:color w:val="000000" w:themeColor="text1"/>
-        </w:rPr>
-      </w:pPr>
-    </w:p>
-    <w:p>
-      <w:pPr>
-        <w:rPr>
-          <w:color w:val="000000" w:themeColor="text1"/>
-        </w:rPr>
-      </w:pPr>
-    </w:p>
-    <w:p>
-      <w:pPr>
-        <w:rPr>
-          <w:color w:val="000000" w:themeColor="text1"/>
-        </w:rPr>
-      </w:pPr>
-    </w:p>
-    <w:p>
-      <w:pPr>
-        <w:rPr>
-          <w:color w:val="000000" w:themeColor="text1"/>
-        </w:rPr>
-      </w:pPr>
-    </w:p>
-    <w:p>
-      <w:pPr>
-        <w:rPr>
-          <w:color w:val="000000" w:themeColor="text1"/>
-        </w:rPr>
-      </w:pPr>
-    </w:p>
-    <w:p>
-      <w:pPr>
-        <w:rPr>
-          <w:color w:val="000000" w:themeColor="text1"/>
-        </w:rPr>
-      </w:pPr>
-    </w:p>
-    <w:p>
-      <w:pPr>
-        <w:rPr>
-          <w:color w:val="000000" w:themeColor="text1"/>
-        </w:rPr>
-      </w:pPr>
-    </w:p>
-    <w:p>
-      <w:pPr>
-        <w:rPr>
-          <w:color w:val="000000" w:themeColor="text1"/>
-        </w:rPr>
-      </w:pPr>
-    </w:p>
-    <w:p>
-      <w:pPr>
-        <w:rPr>
-          <w:color w:val="000000" w:themeColor="text1"/>
-        </w:rPr>
-      </w:pPr>
-    </w:p>
-    <w:p>
-      <w:pPr>
-        <w:rPr>
-          <w:color w:val="000000" w:themeColor="text1"/>
-        </w:rPr>
-      </w:pPr>
-    </w:p>
-    <w:p>
-      <w:pPr>
-        <w:rPr>
-          <w:color w:val="000000" w:themeColor="text1"/>
-        </w:rPr>
-      </w:pPr>
-      <w:r>
-        <w:rPr>
-          <w:color w:val="000000" w:themeColor="text1"/>
-        </w:rPr>
-        <w:lastRenderedPageBreak/>
-        <w:drawing>
-          <wp:inline distT="0" distB="0" distL="0" distR="0" wp14:anchorId="52D129B4" wp14:editId="2922E49F">
-            <wp:extent cx="5201392" cy="5565691"/>
-            <wp:effectExtent l="0" t="0" r="0" b="0"/>
-            <wp:docPr id="1271158467" name="Imagen 1" descr="Interfaz de usuario gráfica, Aplicación, Correo electrónico&#10;&#10;Descripción generada automáticamente"/>
-            <wp:cNvGraphicFramePr>
-              <a:graphicFrameLocks xmlns:a="http://schemas.openxmlformats.org/drawingml/2006/main" noChangeAspect="1"/>
-            </wp:cNvGraphicFramePr>
-            <a:graphic xmlns:a="http://schemas.openxmlformats.org/drawingml/2006/main">
-              <a:graphicData uri="http://schemas.openxmlformats.org/drawingml/2006/picture">
-                <pic:pic xmlns:pic="http://schemas.openxmlformats.org/drawingml/2006/picture">
-                  <pic:nvPicPr>
-                    <pic:cNvPr id="1271158467" name="Imagen 1" descr="Interfaz de usuario gráfica, Aplicación, Correo electrónico&#10;&#10;Descripción generada automáticamente"/>
-                    <pic:cNvPicPr/>
-                  </pic:nvPicPr>
-                  <pic:blipFill>
-                    <a:blip r:embed="rId14"/>
-                    <a:stretch>
-                      <a:fillRect/>
-                    </a:stretch>
-                  </pic:blipFill>
-                  <pic:spPr>
-                    <a:xfrm>
-                      <a:off x="0" y="0"/>
-                      <a:ext cx="5215017" cy="5580270"/>
-                    </a:xfrm>
-                    <a:prstGeom prst="rect">
-                      <a:avLst/>
-                    </a:prstGeom>
-                  </pic:spPr>
-                </pic:pic>
-              </a:graphicData>
-            </a:graphic>
-          </wp:inline>
-        </w:drawing>
-      </w:r>
-    </w:p>
-    <w:p>
-      <w:pPr>
-        <w:rPr>
-          <w:color w:val="000000" w:themeColor="text1"/>
-        </w:rPr>
-      </w:pPr>
-    </w:p>
-    <w:p>
-      <w:pPr>
-        <w:rPr>
-          <w:color w:val="000000" w:themeColor="text1"/>
-        </w:rPr>
-      </w:pPr>
-    </w:p>
-    <w:p>
-      <w:pPr>
-        <w:rPr>
-          <w:color w:val="000000" w:themeColor="text1"/>
-        </w:rPr>
-      </w:pPr>
-    </w:p>
-    <w:p>
-      <w:pPr>
-        <w:rPr>
-          <w:color w:val="000000" w:themeColor="text1"/>
-        </w:rPr>
-      </w:pPr>
-    </w:p>
-    <w:p>
-      <w:pPr>
-        <w:rPr>
-          <w:color w:val="000000" w:themeColor="text1"/>
-        </w:rPr>
-      </w:pPr>
-    </w:p>
-    <w:p>
-      <w:pPr>
-        <w:rPr>
+        <w:object w:dxaOrig="8004" w:dyaOrig="8859" w14:anchorId="1E8C34C2">
+          <v:shapetype id="_x0000_t75" coordsize="21600,21600" o:spt="75" o:preferrelative="t" path="m@4@5l@4@11@9@11@9@5xe" filled="f" stroked="f">
+            <v:stroke joinstyle="miter"/>
+            <v:formulas>
+              <v:f eqn="if lineDrawn pixelLineWidth 0"/>
+              <v:f eqn="sum @0 1 0"/>
+              <v:f eqn="sum 0 0 @1"/>
+              <v:f eqn="prod @2 1 2"/>
+              <v:f eqn="prod @3 21600 pixelWidth"/>
+              <v:f eqn="prod @3 21600 pixelHeight"/>
+              <v:f eqn="sum @0 0 1"/>
+              <v:f eqn="prod @6 1 2"/>
+              <v:f eqn="prod @7 21600 pixelWidth"/>
+              <v:f eqn="sum @8 21600 0"/>
+              <v:f eqn="prod @7 21600 pixelHeight"/>
+              <v:f eqn="sum @10 21600 0"/>
+            </v:formulas>
+            <v:path o:extrusionok="f" gradientshapeok="t" o:connecttype="rect"/>
+            <o:lock v:ext="edit" aspectratio="t"/>
+          </v:shapetype>
+          <v:shape id="_x0000_i1025" type="#_x0000_t75" style="width:402pt;height:444pt" o:ole="">
+            <v:imagedata r:id="rId13" o:title=""/>
+          </v:shape>
+          <o:OLEObject Type="Embed" ProgID="Excel.Sheet.12" ShapeID="_x0000_i1025" DrawAspect="Content" ObjectID="_1777326532" r:id="rId14"/>
+        </w:object>
+      </w:r>
+    </w:p>
+    <w:p>
+      <w:pPr>
+        <w:rPr>
+          <w:color w:val="000000" w:themeColor="text1"/>
+        </w:rPr>
+      </w:pPr>
+    </w:p>
+    <w:p>
+      <w:pPr>
+        <w:rPr>
+          <w:color w:val="000000" w:themeColor="text1"/>
+        </w:rPr>
+      </w:pPr>
+    </w:p>
+    <w:p>
+      <w:pPr>
+        <w:rPr>
+          <w:color w:val="000000" w:themeColor="text1"/>
+        </w:rPr>
+      </w:pPr>
+    </w:p>
+    <w:p>
+      <w:pPr>
+        <w:rPr>
+          <w:color w:val="000000" w:themeColor="text1"/>
+        </w:rPr>
+      </w:pPr>
+    </w:p>
+    <w:p>
+      <w:pPr>
+        <w:rPr>
+          <w:color w:val="000000" w:themeColor="text1"/>
+        </w:rPr>
+      </w:pPr>
+    </w:p>
+    <w:p>
+      <w:pPr>
+        <w:rPr>
+          <w:color w:val="000000" w:themeColor="text1"/>
+        </w:rPr>
+      </w:pPr>
+    </w:p>
+    <w:p>
+      <w:pPr>
+        <w:rPr>
+          <w:color w:val="000000" w:themeColor="text1"/>
+        </w:rPr>
+      </w:pPr>
+    </w:p>
+    <w:p>
+      <w:pPr>
+        <w:rPr>
+          <w:color w:val="000000" w:themeColor="text1"/>
+        </w:rPr>
+      </w:pPr>
+      <w:r>
+        <w:rPr>
+          <w:color w:val="000000" w:themeColor="text1"/>
+        </w:rPr>
+        <w:object w:dxaOrig="8004" w:dyaOrig="8859" w14:anchorId="70AA9E39">
+          <v:shape id="_x0000_i1026" type="#_x0000_t75" style="width:402pt;height:444pt" o:ole="">
+            <v:imagedata r:id="rId15" o:title=""/>
+          </v:shape>
+          <o:OLEObject Type="Embed" ProgID="Excel.Sheet.12" ShapeID="_x0000_i1026" DrawAspect="Content" ObjectID="_1777326533" r:id="rId16"/>
+        </w:object>
+      </w:r>
+    </w:p>
+    <w:p>
+      <w:pPr>
+        <w:rPr>
+          <w:color w:val="000000" w:themeColor="text1"/>
+        </w:rPr>
+      </w:pPr>
+    </w:p>
+    <w:p>
+      <w:pPr>
+        <w:rPr>
+          <w:color w:val="000000" w:themeColor="text1"/>
+        </w:rPr>
+      </w:pPr>
+    </w:p>
+    <w:p>
+      <w:pPr>
+        <w:rPr>
+          <w:color w:val="000000" w:themeColor="text1"/>
+        </w:rPr>
+      </w:pPr>
+    </w:p>
+    <w:p>
+      <w:pPr>
+        <w:rPr>
+          <w:noProof/>
+          <w:color w:val="000000" w:themeColor="text1"/>
+        </w:rPr>
+      </w:pPr>
+    </w:p>
+    <w:p>
+      <w:pPr>
+        <w:rPr>
+          <w:noProof/>
+          <w:color w:val="000000" w:themeColor="text1"/>
+        </w:rPr>
+      </w:pPr>
+    </w:p>
+    <w:p>
+      <w:pPr>
+        <w:rPr>
+          <w:noProof/>
+          <w:color w:val="000000" w:themeColor="text1"/>
+        </w:rPr>
+      </w:pPr>
+    </w:p>
+    <w:p>
+      <w:pPr>
+        <w:rPr>
+          <w:noProof/>
+          <w:color w:val="000000" w:themeColor="text1"/>
+        </w:rPr>
+      </w:pPr>
+    </w:p>
+    <w:p>
+      <w:pPr>
+        <w:rPr>
+          <w:noProof/>
           <w:color w:val="000000" w:themeColor="text1"/>
         </w:rPr>
       </w:pPr>
@@ -3926,6 +3906,7 @@
       </w:pPr>
       <w:r>
         <w:rPr>
+          <w:noProof/>
           <w:color w:val="000000" w:themeColor="text1"/>
         </w:rPr>
         <w:drawing>
@@ -3944,7 +3925,7 @@
                     <pic:cNvPicPr/>
                   </pic:nvPicPr>
                   <pic:blipFill rotWithShape="1">
-                    <a:blip r:embed="rId15"/>
+                    <a:blip r:embed="rId17"/>
                     <a:srcRect l="49040"/>
                     <a:stretch/>
                   </pic:blipFill>
@@ -3980,6 +3961,7 @@
       </w:pPr>
       <w:r>
         <w:rPr>
+          <w:noProof/>
           <w:color w:val="000000" w:themeColor="text1"/>
         </w:rPr>
         <w:lastRenderedPageBreak/>
@@ -3999,7 +3981,7 @@
                     <pic:cNvPicPr/>
                   </pic:nvPicPr>
                   <pic:blipFill rotWithShape="1">
-                    <a:blip r:embed="rId15"/>
+                    <a:blip r:embed="rId17"/>
                     <a:srcRect r="50794"/>
                     <a:stretch/>
                   </pic:blipFill>
